--- a/Invoices/10.docx
+++ b/Invoices/10.docx
@@ -163,7 +163,7 @@
         <w:t xml:space="preserve">Date - </w:t>
       </w:r>
       <w:r>
-        <w:t>25-04-2023        Time - 16:36:54</w:t>
+        <w:t>30-04-2023        Time - 16:42:47</w:t>
       </w:r>
     </w:p>
     <w:p>
@@ -174,13 +174,13 @@
         <w:t xml:space="preserve">Payment Mode </w:t>
       </w:r>
       <w:r>
-        <w:t>–</w:t>
+        <w:t>-</w:t>
       </w:r>
       <w:r>
         <w:t xml:space="preserve"> </w:t>
       </w:r>
       <w:r>
-        <w:t>UPI Payment</w:t>
+        <w:t>Cash</w:t>
       </w:r>
     </w:p>
     <w:p>
@@ -461,7 +461,7 @@
           <w:sz w:val="24"/>
           <w:szCs w:val="32"/>
         </w:rPr>
-        <w:t>5</w:t>
+        <w:t>1</w:t>
       </w:r>
       <w:r>
         <w:rPr>
@@ -469,7 +469,7 @@
           <w:szCs w:val="32"/>
         </w:rPr>
         <w:tab/>
-        <w:t>300</w:t>
+        <w:t>60</w:t>
       </w:r>
     </w:p>
     <w:p>
@@ -511,7 +511,7 @@
           <w:sz w:val="24"/>
           <w:szCs w:val="32"/>
         </w:rPr>
-        <w:t>5</w:t>
+        <w:t>1</w:t>
       </w:r>
       <w:r>
         <w:rPr>
@@ -521,7 +521,7 @@
           <w:szCs w:val="32"/>
         </w:rPr>
         <w:tab/>
-        <w:t>300</w:t>
+        <w:t>60</w:t>
       </w:r>
     </w:p>
     <w:p>
@@ -550,47 +550,8 @@
         <w:t>Have a nice day</w:t>
       </w:r>
     </w:p>
-    <w:p>
-      <w:pPr>
-        <w:jc w:val="center"/>
-      </w:pPr>
-      <w:r>
-        <w:drawing>
-          <wp:inline xmlns:a="http://schemas.openxmlformats.org/drawingml/2006/main" xmlns:pic="http://schemas.openxmlformats.org/drawingml/2006/picture">
-            <wp:extent cx="777240" cy="777240"/>
-            <wp:docPr id="5" name="Picture 5"/>
-            <wp:cNvGraphicFramePr>
-              <a:graphicFrameLocks noChangeAspect="1"/>
-            </wp:cNvGraphicFramePr>
-            <a:graphic>
-              <a:graphicData uri="http://schemas.openxmlformats.org/drawingml/2006/picture">
-                <pic:pic>
-                  <pic:nvPicPr>
-                    <pic:cNvPr id="0" name="qrcode.png"/>
-                    <pic:cNvPicPr/>
-                  </pic:nvPicPr>
-                  <pic:blipFill>
-                    <a:blip r:embed="rId8"/>
-                    <a:stretch>
-                      <a:fillRect/>
-                    </a:stretch>
-                  </pic:blipFill>
-                  <pic:spPr>
-                    <a:xfrm>
-                      <a:off x="0" y="0"/>
-                      <a:ext cx="777240" cy="777240"/>
-                    </a:xfrm>
-                    <a:prstGeom prst="rect"/>
-                  </pic:spPr>
-                </pic:pic>
-              </a:graphicData>
-            </a:graphic>
-          </wp:inline>
-        </w:drawing>
-      </w:r>
-    </w:p>
     <w:sectPr>
-      <w:pgSz w:w="4320" w:h="6192"/>
+      <w:pgSz w:w="4320" w:h="4968"/>
       <w:pgMar w:top="187" w:right="187" w:bottom="187" w:left="274" w:header="720" w:footer="720" w:gutter="0"/>
       <w:cols w:space="720"/>
       <w:docGrid w:linePitch="360"/>
